--- a/Shalini_Profile.docx
+++ b/Shalini_Profile.docx
@@ -597,6 +597,67 @@
       </w:tr>
       <w:tr>
         <w:trPr>
+          <w:trHeight w:val="252"/>
+        </w:trPr>
+        <w:tc>
+          <w:tcPr>
+            <w:tcW w:w="4262" w:type="dxa"/>
+            <w:shd w:val="clear" w:color="auto" w:fill="auto"/>
+          </w:tcPr>
+          <w:p>
+            <w:pPr>
+              <w:widowControl w:val="0"/>
+              <w:suppressAutoHyphens/>
+              <w:autoSpaceDE w:val="0"/>
+              <w:spacing w:afterAutospacing="1" w:line="360" w:lineRule="auto"/>
+              <w:jc w:val="both"/>
+              <w:textAlignment w:val="baseline"/>
+              <w:rPr>
+                <w:rFonts w:asciiTheme="minorHAnsi" w:eastAsia="Times New Roman" w:hAnsiTheme="minorHAnsi" w:cstheme="minorHAnsi"/>
+                <w:b/>
+                <w:bCs/>
+              </w:rPr>
+            </w:pPr>
+            <w:r>
+              <w:rPr>
+                <w:rFonts w:asciiTheme="minorHAnsi" w:eastAsia="Times New Roman" w:hAnsiTheme="minorHAnsi" w:cstheme="minorHAnsi"/>
+                <w:b/>
+                <w:bCs/>
+              </w:rPr>
+              <w:t>Mainframe</w:t>
+            </w:r>
+          </w:p>
+        </w:tc>
+        <w:tc>
+          <w:tcPr>
+            <w:tcW w:w="5088" w:type="dxa"/>
+            <w:shd w:val="clear" w:color="auto" w:fill="auto"/>
+          </w:tcPr>
+          <w:p>
+            <w:pPr>
+              <w:widowControl w:val="0"/>
+              <w:suppressAutoHyphens/>
+              <w:autoSpaceDE w:val="0"/>
+              <w:spacing w:afterAutospacing="1" w:line="360" w:lineRule="auto"/>
+              <w:jc w:val="both"/>
+              <w:textAlignment w:val="baseline"/>
+              <w:rPr>
+                <w:rFonts w:asciiTheme="minorHAnsi" w:eastAsia="Times New Roman" w:hAnsiTheme="minorHAnsi" w:cstheme="minorHAnsi"/>
+                <w:bCs/>
+              </w:rPr>
+            </w:pPr>
+            <w:r>
+              <w:rPr>
+                <w:rFonts w:asciiTheme="minorHAnsi" w:eastAsia="Times New Roman" w:hAnsiTheme="minorHAnsi" w:cstheme="minorHAnsi"/>
+                <w:bCs/>
+              </w:rPr>
+              <w:t>OMNI, JCL, COBOL, VSAM, CICS, DB2</w:t>
+            </w:r>
+          </w:p>
+        </w:tc>
+      </w:tr>
+      <w:tr>
+        <w:trPr>
           <w:trHeight w:val="188"/>
         </w:trPr>
         <w:tc>
@@ -927,75 +988,7 @@
                 <w:rFonts w:asciiTheme="minorHAnsi" w:eastAsia="Times New Roman" w:hAnsiTheme="minorHAnsi" w:cstheme="minorHAnsi"/>
                 <w:bCs/>
               </w:rPr>
-              <w:t>HTML,CSS, Java sc</w:t>
-            </w:r>
-            <w:r>
-              <w:rPr>
-                <w:rFonts w:asciiTheme="minorHAnsi" w:eastAsia="Times New Roman" w:hAnsiTheme="minorHAnsi" w:cstheme="minorHAnsi"/>
-                <w:bCs/>
-              </w:rPr>
-              <w:t>ript</w:t>
-            </w:r>
-          </w:p>
-        </w:tc>
-      </w:tr>
-      <w:tr>
-        <w:trPr>
-          <w:trHeight w:val="265"/>
-        </w:trPr>
-        <w:tc>
-          <w:tcPr>
-            <w:tcW w:w="4262" w:type="dxa"/>
-            <w:shd w:val="clear" w:color="auto" w:fill="auto"/>
-          </w:tcPr>
-          <w:p>
-            <w:pPr>
-              <w:widowControl w:val="0"/>
-              <w:suppressAutoHyphens/>
-              <w:autoSpaceDE w:val="0"/>
-              <w:spacing w:afterAutospacing="1" w:line="360" w:lineRule="auto"/>
-              <w:jc w:val="both"/>
-              <w:textAlignment w:val="baseline"/>
-              <w:rPr>
-                <w:rFonts w:asciiTheme="minorHAnsi" w:eastAsia="Times New Roman" w:hAnsiTheme="minorHAnsi" w:cstheme="minorHAnsi"/>
-                <w:b/>
-                <w:bCs/>
-              </w:rPr>
-            </w:pPr>
-            <w:r>
-              <w:rPr>
-                <w:rFonts w:asciiTheme="minorHAnsi" w:eastAsia="Times New Roman" w:hAnsiTheme="minorHAnsi" w:cstheme="minorHAnsi"/>
-                <w:b/>
-                <w:bCs/>
-              </w:rPr>
-              <w:t>Mainframe</w:t>
-            </w:r>
-          </w:p>
-        </w:tc>
-        <w:tc>
-          <w:tcPr>
-            <w:tcW w:w="5088" w:type="dxa"/>
-            <w:shd w:val="clear" w:color="auto" w:fill="auto"/>
-          </w:tcPr>
-          <w:p>
-            <w:pPr>
-              <w:widowControl w:val="0"/>
-              <w:suppressAutoHyphens/>
-              <w:autoSpaceDE w:val="0"/>
-              <w:spacing w:afterAutospacing="1" w:line="360" w:lineRule="auto"/>
-              <w:jc w:val="both"/>
-              <w:textAlignment w:val="baseline"/>
-              <w:rPr>
-                <w:rFonts w:asciiTheme="minorHAnsi" w:eastAsia="Times New Roman" w:hAnsiTheme="minorHAnsi" w:cstheme="minorHAnsi"/>
-                <w:bCs/>
-              </w:rPr>
-            </w:pPr>
-            <w:r>
-              <w:rPr>
-                <w:rFonts w:asciiTheme="minorHAnsi" w:eastAsia="Times New Roman" w:hAnsiTheme="minorHAnsi" w:cstheme="minorHAnsi"/>
-                <w:bCs/>
-              </w:rPr>
-              <w:t>JCL, COBOL, VSAM, CICS, DB2</w:t>
+              <w:t>HTML,CSS, Java script</w:t>
             </w:r>
           </w:p>
         </w:tc>
@@ -1823,17 +1816,17 @@
           <w:rFonts w:asciiTheme="minorHAnsi" w:eastAsia="Calibri" w:hAnsiTheme="minorHAnsi" w:cstheme="minorHAnsi"/>
           <w:lang w:val="en-IN"/>
         </w:rPr>
-        <w:t>: Quick 3270, JCL, CICS, COBOL</w:t>
-      </w:r>
-      <w:bookmarkStart w:id="0" w:name="_GoBack"/>
-      <w:bookmarkEnd w:id="0"/>
-      <w:r>
+        <w:t>: Quick 3270, JCL, CICS, COBOL and DB2.</w:t>
+      </w:r>
+    </w:p>
+    <w:p>
+      <w:pPr>
+        <w:spacing w:line="360" w:lineRule="auto"/>
+        <w:ind w:left="660" w:right="380" w:firstLine="893"/>
         <w:rPr>
           <w:rFonts w:asciiTheme="minorHAnsi" w:eastAsia="Calibri" w:hAnsiTheme="minorHAnsi" w:cstheme="minorHAnsi"/>
-          <w:lang w:val="en-IN"/>
-        </w:rPr>
-        <w:t xml:space="preserve"> and DB2.</w:t>
-      </w:r>
+        </w:rPr>
+      </w:pPr>
     </w:p>
     <w:p>
       <w:pPr>
@@ -2030,6 +2023,7 @@
         </w:rPr>
         <w:t xml:space="preserve">Training on </w:t>
       </w:r>
+      <w:proofErr w:type="gramStart"/>
       <w:r>
         <w:rPr>
           <w:rFonts w:asciiTheme="minorHAnsi" w:hAnsiTheme="minorHAnsi" w:cstheme="minorHAnsi"/>
@@ -2041,7 +2035,26 @@
         <w:rPr>
           <w:rFonts w:asciiTheme="minorHAnsi" w:hAnsiTheme="minorHAnsi" w:cstheme="minorHAnsi"/>
         </w:rPr>
-        <w:t xml:space="preserve"> from 20</w:t>
+        <w:t xml:space="preserve"> </w:t>
+      </w:r>
+      <w:r>
+        <w:rPr>
+          <w:rFonts w:asciiTheme="minorHAnsi" w:hAnsiTheme="minorHAnsi" w:cstheme="minorHAnsi"/>
+        </w:rPr>
+        <w:t xml:space="preserve"> and</w:t>
+      </w:r>
+      <w:proofErr w:type="gramEnd"/>
+      <w:r>
+        <w:rPr>
+          <w:rFonts w:asciiTheme="minorHAnsi" w:hAnsiTheme="minorHAnsi" w:cstheme="minorHAnsi"/>
+        </w:rPr>
+        <w:t xml:space="preserve"> also OMNI </w:t>
+      </w:r>
+      <w:r>
+        <w:rPr>
+          <w:rFonts w:asciiTheme="minorHAnsi" w:hAnsiTheme="minorHAnsi" w:cstheme="minorHAnsi"/>
+        </w:rPr>
+        <w:t>from 20</w:t>
       </w:r>
       <w:r>
         <w:rPr>
@@ -2227,6 +2240,41 @@
     </w:p>
     <w:p>
       <w:pPr>
+        <w:pStyle w:val="ListParagraph"/>
+        <w:spacing w:line="360" w:lineRule="auto"/>
+        <w:ind w:left="1440" w:right="1340"/>
+        <w:rPr>
+          <w:rFonts w:asciiTheme="minorHAnsi" w:hAnsiTheme="minorHAnsi" w:cstheme="minorHAnsi"/>
+          <w:b/>
+        </w:rPr>
+      </w:pPr>
+    </w:p>
+    <w:p>
+      <w:pPr>
+        <w:pStyle w:val="ListParagraph"/>
+        <w:spacing w:line="360" w:lineRule="auto"/>
+        <w:ind w:left="1440" w:right="1340"/>
+        <w:rPr>
+          <w:rFonts w:asciiTheme="minorHAnsi" w:hAnsiTheme="minorHAnsi" w:cstheme="minorHAnsi"/>
+          <w:b/>
+        </w:rPr>
+      </w:pPr>
+      <w:bookmarkStart w:id="0" w:name="_GoBack"/>
+      <w:bookmarkEnd w:id="0"/>
+    </w:p>
+    <w:p>
+      <w:pPr>
+        <w:pStyle w:val="ListParagraph"/>
+        <w:spacing w:line="360" w:lineRule="auto"/>
+        <w:ind w:left="1440" w:right="1340"/>
+        <w:rPr>
+          <w:rFonts w:asciiTheme="minorHAnsi" w:hAnsiTheme="minorHAnsi" w:cstheme="minorHAnsi"/>
+          <w:b/>
+        </w:rPr>
+      </w:pPr>
+    </w:p>
+    <w:p>
+      <w:pPr>
         <w:spacing w:line="360" w:lineRule="auto"/>
         <w:ind w:left="840" w:right="1340"/>
         <w:rPr>
@@ -2252,6 +2300,7 @@
           <w:sz w:val="28"/>
           <w:szCs w:val="28"/>
         </w:rPr>
+        <w:lastRenderedPageBreak/>
         <w:t>ACADEMIC</w:t>
       </w:r>
       <w:r>
@@ -2417,7 +2466,6 @@
           <w:b/>
           <w:bCs/>
         </w:rPr>
-        <w:lastRenderedPageBreak/>
         <w:t xml:space="preserve">Class XII </w:t>
       </w:r>
       <w:r>
@@ -3785,7 +3833,7 @@
                           <wp:extent cx="429895" cy="436880"/>
                           <wp:effectExtent l="0" t="0" r="8255" b="1270"/>
                           <wp:docPr id="2" name="Picture 2" descr="cid:image002.jpg@01D0B9AB.33DB7170">
-                            <a:hlinkClick xmlns:a="http://schemas.openxmlformats.org/drawingml/2006/main" r:id="rId1"/>
+                            <a:hlinkClick xmlns:a="http://schemas.openxmlformats.org/drawingml/2006/main" r:id="rId5"/>
                           </wp:docPr>
                           <wp:cNvGraphicFramePr>
                             <a:graphicFrameLocks xmlns:a="http://schemas.openxmlformats.org/drawingml/2006/main" noChangeAspect="1"/>
@@ -3800,7 +3848,7 @@
                                   </pic:cNvPicPr>
                                 </pic:nvPicPr>
                                 <pic:blipFill>
-                                  <a:blip r:embed="rId2" r:link="rId3">
+                                  <a:blip r:embed="rId6" r:link="rId7">
                                     <a:extLst>
                                       <a:ext uri="{28A0092B-C50C-407E-A947-70E740481C1C}">
                                         <a14:useLocalDpi xmlns:a14="http://schemas.microsoft.com/office/drawing/2010/main" val="0"/>
@@ -3853,7 +3901,7 @@
                                   </pic:cNvPicPr>
                                 </pic:nvPicPr>
                                 <pic:blipFill>
-                                  <a:blip r:embed="rId4">
+                                  <a:blip r:embed="rId8">
                                     <a:extLst>
                                       <a:ext uri="{28A0092B-C50C-407E-A947-70E740481C1C}">
                                         <a14:useLocalDpi xmlns:a14="http://schemas.microsoft.com/office/drawing/2010/main" val="0"/>
